--- a/法令ファイル/電波法による旅費等の額を定める政令/電波法による旅費等の額を定める政令（昭和二十五年政令第百七十三号）.docx
+++ b/法令ファイル/電波法による旅費等の額を定める政令/電波法による旅費等の額を定める政令（昭和二十五年政令第百七十三号）.docx
@@ -70,6 +70,8 @@
       </w:pPr>
       <w:r>
         <w:t>路程賃の額は、一キロメートルごとに三十七円とする。</w:t>
+        <w:br/>
+        <w:t>ただし、一キロメートル未満の端数は、切り捨てる。</w:t>
       </w:r>
     </w:p>
     <w:p>
@@ -160,7 +162,7 @@
         <w:pStyle w:val="Heading1"/>
       </w:pPr>
       <w:r>
-        <w:t>附　則（昭和二七年七月三一日政令第三一五号）</w:t>
+        <w:t>附則（昭和二七年七月三一日政令第三一五号）</w:t>
       </w:r>
     </w:p>
     <w:p>
@@ -178,7 +180,7 @@
         <w:pStyle w:val="Heading1"/>
       </w:pPr>
       <w:r>
-        <w:t>附　則（昭和三七年九月二〇日政令第三六〇号）</w:t>
+        <w:t>附則（昭和三七年九月二〇日政令第三六〇号）</w:t>
       </w:r>
     </w:p>
     <w:p>
@@ -196,10 +198,22 @@
         <w:pStyle w:val="Heading1"/>
       </w:pPr>
       <w:r>
-        <w:t>附　則（昭和三七年九月二九日政令第三九一号）</w:t>
+        <w:t>附則（昭和三七年九月二九日政令第三九一号）</w:t>
       </w:r>
     </w:p>
     <w:p>
+      <w:pPr>
+        <w:pStyle w:val="Heading5"/>
+        <w:ind w:left="440"/>
+      </w:pPr>
+      <w:r>
+        <w:t>１</w:t>
+      </w:r>
+    </w:p>
+    <w:p>
+      <w:pPr>
+        <w:ind w:left="440"/>
+      </w:pPr>
       <w:r>
         <w:t>この政令は、行政不服審査法（昭和三十七年法律第百六十号）の施行の日（昭和三十七年十月一日）から施行する。</w:t>
       </w:r>
@@ -214,10 +228,22 @@
         <w:pStyle w:val="Heading1"/>
       </w:pPr>
       <w:r>
-        <w:t>附　則（昭和四七年一二月二二日政令第四四一号）</w:t>
+        <w:t>附則（昭和四七年一二月二二日政令第四四一号）</w:t>
       </w:r>
     </w:p>
     <w:p>
+      <w:pPr>
+        <w:pStyle w:val="Heading5"/>
+        <w:ind w:left="440"/>
+      </w:pPr>
+      <w:r>
+        <w:t>１</w:t>
+      </w:r>
+    </w:p>
+    <w:p>
+      <w:pPr>
+        <w:ind w:left="440"/>
+      </w:pPr>
       <w:r>
         <w:t>この政令は、法の施行の日（昭和四十八年一月一日）から施行する。</w:t>
       </w:r>
@@ -232,7 +258,7 @@
         <w:pStyle w:val="Heading1"/>
       </w:pPr>
       <w:r>
-        <w:t>附　則（昭和四八年一二月一一日政令第三六〇号）</w:t>
+        <w:t>附則（昭和四八年一二月一一日政令第三六〇号）</w:t>
       </w:r>
     </w:p>
     <w:p>
@@ -250,7 +276,7 @@
         <w:pStyle w:val="Heading1"/>
       </w:pPr>
       <w:r>
-        <w:t>附　則（昭和五一年六月二九日政令第一七九号）</w:t>
+        <w:t>附則（昭和五一年六月二九日政令第一七九号）</w:t>
       </w:r>
     </w:p>
     <w:p>
@@ -268,7 +294,7 @@
         <w:pStyle w:val="Heading1"/>
       </w:pPr>
       <w:r>
-        <w:t>附　則（昭和五四年一〇月一六日政令第二七二号）</w:t>
+        <w:t>附則（昭和五四年一〇月一六日政令第二七二号）</w:t>
       </w:r>
     </w:p>
     <w:p>
@@ -286,7 +312,7 @@
         <w:pStyle w:val="Heading1"/>
       </w:pPr>
       <w:r>
-        <w:t>附　則（昭和五六年七月一日政令第二四三号）</w:t>
+        <w:t>附則（昭和五六年七月一日政令第二四三号）</w:t>
       </w:r>
     </w:p>
     <w:p>
@@ -304,7 +330,7 @@
         <w:pStyle w:val="Heading1"/>
       </w:pPr>
       <w:r>
-        <w:t>附　則（昭和五六年一一月二〇日政令第三二四号）</w:t>
+        <w:t>附則（昭和五六年一一月二〇日政令第三二四号）</w:t>
       </w:r>
     </w:p>
     <w:p>
@@ -322,7 +348,7 @@
         <w:pStyle w:val="Heading1"/>
       </w:pPr>
       <w:r>
-        <w:t>附　則（昭和五七年七月一日政令第一八〇号）</w:t>
+        <w:t>附則（昭和五七年七月一日政令第一八〇号）</w:t>
       </w:r>
     </w:p>
     <w:p>
@@ -340,7 +366,7 @@
         <w:pStyle w:val="Heading1"/>
       </w:pPr>
       <w:r>
-        <w:t>附　則（昭和五九年六月二九日政令第二三六号）</w:t>
+        <w:t>附則（昭和五九年六月二九日政令第二三六号）</w:t>
       </w:r>
     </w:p>
     <w:p>
@@ -358,7 +384,7 @@
         <w:pStyle w:val="Heading1"/>
       </w:pPr>
       <w:r>
-        <w:t>附　則（昭和六〇年六月二五日政令第一九二号）</w:t>
+        <w:t>附則（昭和六〇年六月二五日政令第一九二号）</w:t>
       </w:r>
     </w:p>
     <w:p>
@@ -376,7 +402,7 @@
         <w:pStyle w:val="Heading1"/>
       </w:pPr>
       <w:r>
-        <w:t>附　則（昭和六一年六月二〇日政令第二三〇号）</w:t>
+        <w:t>附則（昭和六一年六月二〇日政令第二三〇号）</w:t>
       </w:r>
     </w:p>
     <w:p>
@@ -394,10 +420,22 @@
         <w:pStyle w:val="Heading1"/>
       </w:pPr>
       <w:r>
-        <w:t>附　則（昭和六二年六月一九日政令第二二四号）</w:t>
+        <w:t>附則（昭和六二年六月一九日政令第二二四号）</w:t>
       </w:r>
     </w:p>
     <w:p>
+      <w:pPr>
+        <w:pStyle w:val="Heading5"/>
+        <w:ind w:left="440"/>
+      </w:pPr>
+      <w:r>
+        <w:t>１</w:t>
+      </w:r>
+    </w:p>
+    <w:p>
+      <w:pPr>
+        <w:ind w:left="440"/>
+      </w:pPr>
       <w:r>
         <w:t>この政令は、昭和六十二年七月一日から施行する。</w:t>
       </w:r>
@@ -429,10 +467,22 @@
         <w:pStyle w:val="Heading1"/>
       </w:pPr>
       <w:r>
-        <w:t>附　則（昭和六三年六月一七日政令第二〇一号）</w:t>
+        <w:t>附則（昭和六三年六月一七日政令第二〇一号）</w:t>
       </w:r>
     </w:p>
     <w:p>
+      <w:pPr>
+        <w:pStyle w:val="Heading5"/>
+        <w:ind w:left="440"/>
+      </w:pPr>
+      <w:r>
+        <w:t>１</w:t>
+      </w:r>
+    </w:p>
+    <w:p>
+      <w:pPr>
+        <w:ind w:left="440"/>
+      </w:pPr>
       <w:r>
         <w:t>この政令は、昭和六十三年七月一日から施行する。</w:t>
       </w:r>
@@ -464,7 +514,7 @@
         <w:pStyle w:val="Heading1"/>
       </w:pPr>
       <w:r>
-        <w:t>附　則（昭和六三年九月六日政令第二六四号）</w:t>
+        <w:t>附則（昭和六三年九月六日政令第二六四号）</w:t>
       </w:r>
     </w:p>
     <w:p>
@@ -482,7 +532,7 @@
         <w:pStyle w:val="Heading1"/>
       </w:pPr>
       <w:r>
-        <w:t>附　則（昭和六三年一二月三〇日政令第三六一号）</w:t>
+        <w:t>附則（昭和六三年一二月三〇日政令第三六一号）</w:t>
       </w:r>
     </w:p>
     <w:p>
@@ -508,10 +558,22 @@
         <w:pStyle w:val="Heading1"/>
       </w:pPr>
       <w:r>
-        <w:t>附　則（平成元年六月一六日政令第一七六号）</w:t>
+        <w:t>附則（平成元年六月一六日政令第一七六号）</w:t>
       </w:r>
     </w:p>
     <w:p>
+      <w:pPr>
+        <w:pStyle w:val="Heading5"/>
+        <w:ind w:left="440"/>
+      </w:pPr>
+      <w:r>
+        <w:t>１</w:t>
+      </w:r>
+    </w:p>
+    <w:p>
+      <w:pPr>
+        <w:ind w:left="440"/>
+      </w:pPr>
       <w:r>
         <w:t>この政令は、平成元年七月一日から施行する。</w:t>
       </w:r>
@@ -543,7 +605,7 @@
         <w:pStyle w:val="Heading1"/>
       </w:pPr>
       <w:r>
-        <w:t>附　則（平成元年六月二八日政令第一九六号）</w:t>
+        <w:t>附則（平成元年六月二八日政令第一九六号）</w:t>
       </w:r>
     </w:p>
     <w:p>
@@ -561,10 +623,22 @@
         <w:pStyle w:val="Heading1"/>
       </w:pPr>
       <w:r>
-        <w:t>附　則（平成二年四月二四日政令第一一〇号）</w:t>
+        <w:t>附則（平成二年四月二四日政令第一一〇号）</w:t>
       </w:r>
     </w:p>
     <w:p>
+      <w:pPr>
+        <w:pStyle w:val="Heading5"/>
+        <w:ind w:left="440"/>
+      </w:pPr>
+      <w:r>
+        <w:t>１</w:t>
+      </w:r>
+    </w:p>
+    <w:p>
+      <w:pPr>
+        <w:ind w:left="440"/>
+      </w:pPr>
       <w:r>
         <w:t>この政令は、公布の日から施行する。</w:t>
       </w:r>
@@ -596,10 +670,22 @@
         <w:pStyle w:val="Heading1"/>
       </w:pPr>
       <w:r>
-        <w:t>附　則（平成二年六月一五日政令第一六一号）</w:t>
+        <w:t>附則（平成二年六月一五日政令第一六一号）</w:t>
       </w:r>
     </w:p>
     <w:p>
+      <w:pPr>
+        <w:pStyle w:val="Heading5"/>
+        <w:ind w:left="440"/>
+      </w:pPr>
+      <w:r>
+        <w:t>１</w:t>
+      </w:r>
+    </w:p>
+    <w:p>
+      <w:pPr>
+        <w:ind w:left="440"/>
+      </w:pPr>
       <w:r>
         <w:t>この政令は、平成二年七月一日から施行する。</w:t>
       </w:r>
@@ -631,10 +717,22 @@
         <w:pStyle w:val="Heading1"/>
       </w:pPr>
       <w:r>
-        <w:t>附　則（平成三年六月二一日政令第二二二号）</w:t>
+        <w:t>附則（平成三年六月二一日政令第二二二号）</w:t>
       </w:r>
     </w:p>
     <w:p>
+      <w:pPr>
+        <w:pStyle w:val="Heading5"/>
+        <w:ind w:left="440"/>
+      </w:pPr>
+      <w:r>
+        <w:t>１</w:t>
+      </w:r>
+    </w:p>
+    <w:p>
+      <w:pPr>
+        <w:ind w:left="440"/>
+      </w:pPr>
       <w:r>
         <w:t>この政令は、平成三年七月一日から施行する。</w:t>
       </w:r>
@@ -666,10 +764,22 @@
         <w:pStyle w:val="Heading1"/>
       </w:pPr>
       <w:r>
-        <w:t>附　則（平成四年六月一七日政令第二〇六号）</w:t>
+        <w:t>附則（平成四年六月一七日政令第二〇六号）</w:t>
       </w:r>
     </w:p>
     <w:p>
+      <w:pPr>
+        <w:pStyle w:val="Heading5"/>
+        <w:ind w:left="440"/>
+      </w:pPr>
+      <w:r>
+        <w:t>１</w:t>
+      </w:r>
+    </w:p>
+    <w:p>
+      <w:pPr>
+        <w:ind w:left="440"/>
+      </w:pPr>
       <w:r>
         <w:t>この政令は、平成四年七月一日から施行する。</w:t>
       </w:r>
@@ -701,7 +811,7 @@
         <w:pStyle w:val="Heading1"/>
       </w:pPr>
       <w:r>
-        <w:t>附　則（平成五年六月一六日政令第一九九号）</w:t>
+        <w:t>附則（平成五年六月一六日政令第一九九号）</w:t>
       </w:r>
     </w:p>
     <w:p>
@@ -719,10 +829,22 @@
         <w:pStyle w:val="Heading1"/>
       </w:pPr>
       <w:r>
-        <w:t>附　則（平成五年六月一八日政令第二〇五号）</w:t>
+        <w:t>附則（平成五年六月一八日政令第二〇五号）</w:t>
       </w:r>
     </w:p>
     <w:p>
+      <w:pPr>
+        <w:pStyle w:val="Heading5"/>
+        <w:ind w:left="440"/>
+      </w:pPr>
+      <w:r>
+        <w:t>１</w:t>
+      </w:r>
+    </w:p>
+    <w:p>
+      <w:pPr>
+        <w:ind w:left="440"/>
+      </w:pPr>
       <w:r>
         <w:t>この政令は、平成五年七月一日から施行する。</w:t>
       </w:r>
@@ -754,10 +876,22 @@
         <w:pStyle w:val="Heading1"/>
       </w:pPr>
       <w:r>
-        <w:t>附　則（平成六年六月三〇日政令第二〇五号）</w:t>
+        <w:t>附則（平成六年六月三〇日政令第二〇五号）</w:t>
       </w:r>
     </w:p>
     <w:p>
+      <w:pPr>
+        <w:pStyle w:val="Heading5"/>
+        <w:ind w:left="440"/>
+      </w:pPr>
+      <w:r>
+        <w:t>１</w:t>
+      </w:r>
+    </w:p>
+    <w:p>
+      <w:pPr>
+        <w:ind w:left="440"/>
+      </w:pPr>
       <w:r>
         <w:t>この政令は、平成六年七月一日から施行する。</w:t>
       </w:r>
@@ -789,10 +923,22 @@
         <w:pStyle w:val="Heading1"/>
       </w:pPr>
       <w:r>
-        <w:t>附　則（平成七年六月一六日政令第二五一号）</w:t>
+        <w:t>附則（平成七年六月一六日政令第二五一号）</w:t>
       </w:r>
     </w:p>
     <w:p>
+      <w:pPr>
+        <w:pStyle w:val="Heading5"/>
+        <w:ind w:left="440"/>
+      </w:pPr>
+      <w:r>
+        <w:t>１</w:t>
+      </w:r>
+    </w:p>
+    <w:p>
+      <w:pPr>
+        <w:ind w:left="440"/>
+      </w:pPr>
       <w:r>
         <w:t>この政令は、平成七年七月一日から施行する。</w:t>
       </w:r>
@@ -824,10 +970,22 @@
         <w:pStyle w:val="Heading1"/>
       </w:pPr>
       <w:r>
-        <w:t>附　則（平成八年六月一四日政令第一八一号）</w:t>
+        <w:t>附則（平成八年六月一四日政令第一八一号）</w:t>
       </w:r>
     </w:p>
     <w:p>
+      <w:pPr>
+        <w:pStyle w:val="Heading5"/>
+        <w:ind w:left="440"/>
+      </w:pPr>
+      <w:r>
+        <w:t>１</w:t>
+      </w:r>
+    </w:p>
+    <w:p>
+      <w:pPr>
+        <w:ind w:left="440"/>
+      </w:pPr>
       <w:r>
         <w:t>この政令は、平成八年七月一日から施行する。</w:t>
       </w:r>
@@ -859,10 +1017,22 @@
         <w:pStyle w:val="Heading1"/>
       </w:pPr>
       <w:r>
-        <w:t>附　則（平成九年六月一三日政令第一九五号）</w:t>
+        <w:t>附則（平成九年六月一三日政令第一九五号）</w:t>
       </w:r>
     </w:p>
     <w:p>
+      <w:pPr>
+        <w:pStyle w:val="Heading5"/>
+        <w:ind w:left="440"/>
+      </w:pPr>
+      <w:r>
+        <w:t>１</w:t>
+      </w:r>
+    </w:p>
+    <w:p>
+      <w:pPr>
+        <w:ind w:left="440"/>
+      </w:pPr>
       <w:r>
         <w:t>この政令は、平成九年七月一日から施行する。</w:t>
       </w:r>
@@ -894,10 +1064,22 @@
         <w:pStyle w:val="Heading1"/>
       </w:pPr>
       <w:r>
-        <w:t>附　則（平成一〇年六月一二日政令第二一三号）</w:t>
+        <w:t>附則（平成一〇年六月一二日政令第二一三号）</w:t>
       </w:r>
     </w:p>
     <w:p>
+      <w:pPr>
+        <w:pStyle w:val="Heading5"/>
+        <w:ind w:left="440"/>
+      </w:pPr>
+      <w:r>
+        <w:t>１</w:t>
+      </w:r>
+    </w:p>
+    <w:p>
+      <w:pPr>
+        <w:ind w:left="440"/>
+      </w:pPr>
       <w:r>
         <w:t>この政令は、平成十年七月一日から施行する。</w:t>
       </w:r>
@@ -929,10 +1111,22 @@
         <w:pStyle w:val="Heading1"/>
       </w:pPr>
       <w:r>
-        <w:t>附　則（平成一一年六月一六日政令第一八五号）</w:t>
+        <w:t>附則（平成一一年六月一六日政令第一八五号）</w:t>
       </w:r>
     </w:p>
     <w:p>
+      <w:pPr>
+        <w:pStyle w:val="Heading5"/>
+        <w:ind w:left="440"/>
+      </w:pPr>
+      <w:r>
+        <w:t>１</w:t>
+      </w:r>
+    </w:p>
+    <w:p>
+      <w:pPr>
+        <w:ind w:left="440"/>
+      </w:pPr>
       <w:r>
         <w:t>この政令は、平成十一年七月一日から施行する。</w:t>
       </w:r>
@@ -964,10 +1158,22 @@
         <w:pStyle w:val="Heading1"/>
       </w:pPr>
       <w:r>
-        <w:t>附　則（平成一二年六月七日政令第三〇四号）</w:t>
+        <w:t>附則（平成一二年六月七日政令第三〇四号）</w:t>
       </w:r>
     </w:p>
     <w:p>
+      <w:pPr>
+        <w:pStyle w:val="Heading5"/>
+        <w:ind w:left="440"/>
+      </w:pPr>
+      <w:r>
+        <w:t>１</w:t>
+      </w:r>
+    </w:p>
+    <w:p>
+      <w:pPr>
+        <w:ind w:left="440"/>
+      </w:pPr>
       <w:r>
         <w:t>この政令は、内閣法の一部を改正する法律（平成十一年法律第八十八号）の施行の日（平成十三年一月六日）から施行する。</w:t>
       </w:r>
@@ -982,10 +1188,22 @@
         <w:pStyle w:val="Heading1"/>
       </w:pPr>
       <w:r>
-        <w:t>附　則（平成一二年六月二三日政令第三五八号）</w:t>
+        <w:t>附則（平成一二年六月二三日政令第三五八号）</w:t>
       </w:r>
     </w:p>
     <w:p>
+      <w:pPr>
+        <w:pStyle w:val="Heading5"/>
+        <w:ind w:left="440"/>
+      </w:pPr>
+      <w:r>
+        <w:t>１</w:t>
+      </w:r>
+    </w:p>
+    <w:p>
+      <w:pPr>
+        <w:ind w:left="440"/>
+      </w:pPr>
       <w:r>
         <w:t>この政令は、平成十二年七月一日から施行する。</w:t>
       </w:r>
@@ -1017,7 +1235,7 @@
         <w:pStyle w:val="Heading1"/>
       </w:pPr>
       <w:r>
-        <w:t>附　則（平成一四年一月二五日政令第一七号）</w:t>
+        <w:t>附則（平成一四年一月二五日政令第一七号）</w:t>
       </w:r>
     </w:p>
     <w:p>
@@ -1043,10 +1261,22 @@
         <w:pStyle w:val="Heading1"/>
       </w:pPr>
       <w:r>
-        <w:t>附　則（平成一五年六月一八日政令第二六一号）</w:t>
+        <w:t>附則（平成一五年六月一八日政令第二六一号）</w:t>
       </w:r>
     </w:p>
     <w:p>
+      <w:pPr>
+        <w:pStyle w:val="Heading5"/>
+        <w:ind w:left="440"/>
+      </w:pPr>
+      <w:r>
+        <w:t>１</w:t>
+      </w:r>
+    </w:p>
+    <w:p>
+      <w:pPr>
+        <w:ind w:left="440"/>
+      </w:pPr>
       <w:r>
         <w:t>この政令は、平成十五年七月一日から施行する。</w:t>
       </w:r>
@@ -1078,10 +1308,22 @@
         <w:pStyle w:val="Heading1"/>
       </w:pPr>
       <w:r>
-        <w:t>附　則（平成一六年六月二三日政令第二一二号）</w:t>
+        <w:t>附則（平成一六年六月二三日政令第二一二号）</w:t>
       </w:r>
     </w:p>
     <w:p>
+      <w:pPr>
+        <w:pStyle w:val="Heading5"/>
+        <w:ind w:left="440"/>
+      </w:pPr>
+      <w:r>
+        <w:t>１</w:t>
+      </w:r>
+    </w:p>
+    <w:p>
+      <w:pPr>
+        <w:ind w:left="440"/>
+      </w:pPr>
       <w:r>
         <w:t>この政令は、平成十六年七月一日から施行する。</w:t>
       </w:r>
@@ -1113,7 +1355,7 @@
         <w:pStyle w:val="Heading1"/>
       </w:pPr>
       <w:r>
-        <w:t>附　則（平成二三年六月二四日政令第一八一号）</w:t>
+        <w:t>附則（平成二三年六月二四日政令第一八一号）</w:t>
       </w:r>
     </w:p>
     <w:p>
@@ -1152,10 +1394,22 @@
         <w:pStyle w:val="Heading1"/>
       </w:pPr>
       <w:r>
-        <w:t>附　則（令和元年七月二六日政令第六五号）</w:t>
+        <w:t>附則（令和元年七月二六日政令第六五号）</w:t>
       </w:r>
     </w:p>
     <w:p>
+      <w:pPr>
+        <w:pStyle w:val="Heading5"/>
+        <w:ind w:left="440"/>
+      </w:pPr>
+      <w:r>
+        <w:t>１</w:t>
+      </w:r>
+    </w:p>
+    <w:p>
+      <w:pPr>
+        <w:ind w:left="440"/>
+      </w:pPr>
       <w:r>
         <w:t>この政令は、令和元年八月一日から施行する。</w:t>
       </w:r>
@@ -1197,7 +1451,7 @@
     </w:pPr>
     <w:r>
       <w:tab/>
-      <w:t>WeGov v0.1 - FTS141</w:t>
+      <w:t>WeGov v0.2 - FTS141</w:t>
     </w:r>
   </w:p>
 </w:ftr>
